--- a/Sprint 5.docx
+++ b/Sprint 5.docx
@@ -102,162 +102,172 @@
       <w:pPr>
         <w:jc w:val="right"/>
       </w:pPr>
-    </w:p>
-    <w:p>
-      <w:pPr>
-        <w:jc w:val="right"/>
-        <w:rPr>
-          <w:sz w:val="28"/>
-          <w:szCs w:val="28"/>
-          <w:u w:val="single"/>
-        </w:rPr>
-      </w:pPr>
-      <w:r>
-        <w:rPr>
-          <w:sz w:val="28"/>
-          <w:szCs w:val="28"/>
-          <w:u w:val="single"/>
-        </w:rPr>
-        <w:t>What went well:</w:t>
-      </w:r>
-    </w:p>
-    <w:p>
-      <w:pPr>
-        <w:jc w:val="right"/>
-        <w:rPr>
-          <w:sz w:val="28"/>
-          <w:szCs w:val="28"/>
-        </w:rPr>
-      </w:pPr>
-      <w:r>
-        <w:rPr>
-          <w:sz w:val="28"/>
-          <w:szCs w:val="28"/>
-        </w:rPr>
-        <w:t>1)We acquired good understanding about aspects and reflection mechanism.</w:t>
-      </w:r>
-    </w:p>
-    <w:p>
-      <w:pPr>
-        <w:jc w:val="right"/>
-        <w:rPr>
-          <w:sz w:val="28"/>
-          <w:szCs w:val="28"/>
-        </w:rPr>
-      </w:pPr>
-      <w:r>
-        <w:rPr>
-          <w:sz w:val="28"/>
-          <w:szCs w:val="28"/>
-        </w:rPr>
-        <w:t>2)We progressed beyond our goals when it comes to client development.</w:t>
-      </w:r>
-    </w:p>
-    <w:p>
-      <w:pPr>
-        <w:jc w:val="right"/>
-        <w:rPr>
-          <w:sz w:val="28"/>
-          <w:szCs w:val="28"/>
-        </w:rPr>
-      </w:pPr>
-    </w:p>
-    <w:p>
-      <w:pPr>
-        <w:jc w:val="right"/>
-        <w:rPr>
-          <w:sz w:val="28"/>
-          <w:szCs w:val="28"/>
-        </w:rPr>
-      </w:pPr>
-      <w:r>
-        <w:rPr>
-          <w:sz w:val="28"/>
-          <w:szCs w:val="28"/>
-        </w:rPr>
-        <w:t xml:space="preserve">Improvement </w:t>
-      </w:r>
-    </w:p>
-    <w:p>
-      <w:pPr>
-        <w:jc w:val="right"/>
-        <w:rPr>
-          <w:sz w:val="28"/>
-          <w:szCs w:val="28"/>
-        </w:rPr>
-      </w:pPr>
-      <w:r>
-        <w:rPr>
-          <w:sz w:val="28"/>
-          <w:szCs w:val="28"/>
-        </w:rPr>
-        <w:t>1)Discuss with one another before changing code in progress in order to fix bugs in different features.</w:t>
-      </w:r>
-    </w:p>
-    <w:p>
-      <w:pPr>
-        <w:jc w:val="right"/>
-      </w:pPr>
-    </w:p>
-    <w:p>
-      <w:pPr>
-        <w:jc w:val="right"/>
-        <w:rPr>
-          <w:sz w:val="28"/>
-          <w:szCs w:val="28"/>
-        </w:rPr>
-      </w:pPr>
-      <w:r>
-        <w:rPr>
-          <w:sz w:val="28"/>
-          <w:szCs w:val="28"/>
-        </w:rPr>
-        <w:t>Preservation:</w:t>
-      </w:r>
-    </w:p>
-    <w:p>
-      <w:pPr>
-        <w:jc w:val="right"/>
-      </w:pPr>
-      <w:r>
-        <w:rPr>
-          <w:sz w:val="28"/>
-          <w:szCs w:val="28"/>
-        </w:rPr>
-        <w:t xml:space="preserve">1) keep discussing with one another about core functionalities and the way those functionalities need to be implemented.  </w:t>
-      </w:r>
-    </w:p>
-    <w:p>
-      <w:pPr>
-        <w:jc w:val="right"/>
-        <w:rPr>
-          <w:rtl/>
-        </w:rPr>
-      </w:pPr>
-      <w:r>
-        <w:t xml:space="preserve"> </w:t>
-      </w:r>
-    </w:p>
-    <w:p>
-      <w:pPr>
-        <w:jc w:val="right"/>
-      </w:pPr>
-      <w:r>
-        <w:t xml:space="preserve">Tal, </w:t>
-      </w:r>
-      <w:proofErr w:type="spellStart"/>
-      <w:r>
-        <w:t>Liran</w:t>
-      </w:r>
-      <w:proofErr w:type="spellEnd"/>
-      <w:r>
-        <w:t>, Shay, Aviv</w:t>
-      </w:r>
-    </w:p>
-    <w:p>
+      <w:r>
+        <w:t>4) Adju</w:t>
+      </w:r>
+      <w:r>
+        <w:t xml:space="preserve">sting test to created client </w:t>
+      </w:r>
       <w:bookmarkStart w:id="0" w:name="_GoBack"/>
       <w:bookmarkEnd w:id="0"/>
     </w:p>
+    <w:p>
+      <w:pPr>
+        <w:jc w:val="right"/>
+      </w:pPr>
+    </w:p>
+    <w:p>
+      <w:pPr>
+        <w:jc w:val="right"/>
+        <w:rPr>
+          <w:sz w:val="28"/>
+          <w:szCs w:val="28"/>
+          <w:u w:val="single"/>
+        </w:rPr>
+      </w:pPr>
+      <w:r>
+        <w:rPr>
+          <w:sz w:val="28"/>
+          <w:szCs w:val="28"/>
+          <w:u w:val="single"/>
+        </w:rPr>
+        <w:t>What went well:</w:t>
+      </w:r>
+    </w:p>
+    <w:p>
+      <w:pPr>
+        <w:jc w:val="right"/>
+        <w:rPr>
+          <w:sz w:val="28"/>
+          <w:szCs w:val="28"/>
+        </w:rPr>
+      </w:pPr>
+      <w:r>
+        <w:rPr>
+          <w:sz w:val="28"/>
+          <w:szCs w:val="28"/>
+        </w:rPr>
+        <w:t>1)We acquired good understanding about aspects and reflection mechanism.</w:t>
+      </w:r>
+    </w:p>
+    <w:p>
+      <w:pPr>
+        <w:jc w:val="right"/>
+        <w:rPr>
+          <w:sz w:val="28"/>
+          <w:szCs w:val="28"/>
+        </w:rPr>
+      </w:pPr>
+      <w:r>
+        <w:rPr>
+          <w:sz w:val="28"/>
+          <w:szCs w:val="28"/>
+        </w:rPr>
+        <w:t>2)We progressed beyond our goals when it comes to client development.</w:t>
+      </w:r>
+    </w:p>
+    <w:p>
+      <w:pPr>
+        <w:jc w:val="right"/>
+        <w:rPr>
+          <w:sz w:val="28"/>
+          <w:szCs w:val="28"/>
+        </w:rPr>
+      </w:pPr>
+    </w:p>
+    <w:p>
+      <w:pPr>
+        <w:jc w:val="right"/>
+        <w:rPr>
+          <w:sz w:val="28"/>
+          <w:szCs w:val="28"/>
+        </w:rPr>
+      </w:pPr>
+      <w:r>
+        <w:rPr>
+          <w:sz w:val="28"/>
+          <w:szCs w:val="28"/>
+        </w:rPr>
+        <w:t xml:space="preserve">Improvement </w:t>
+      </w:r>
+    </w:p>
+    <w:p>
+      <w:pPr>
+        <w:jc w:val="right"/>
+        <w:rPr>
+          <w:sz w:val="28"/>
+          <w:szCs w:val="28"/>
+        </w:rPr>
+      </w:pPr>
+      <w:r>
+        <w:rPr>
+          <w:sz w:val="28"/>
+          <w:szCs w:val="28"/>
+        </w:rPr>
+        <w:t>1)Discuss with one another before changing code in progress in order to fix bugs in different features.</w:t>
+      </w:r>
+    </w:p>
+    <w:p>
+      <w:pPr>
+        <w:jc w:val="right"/>
+      </w:pPr>
+    </w:p>
+    <w:p>
+      <w:pPr>
+        <w:jc w:val="right"/>
+        <w:rPr>
+          <w:sz w:val="28"/>
+          <w:szCs w:val="28"/>
+        </w:rPr>
+      </w:pPr>
+      <w:r>
+        <w:rPr>
+          <w:sz w:val="28"/>
+          <w:szCs w:val="28"/>
+        </w:rPr>
+        <w:t>Preservation:</w:t>
+      </w:r>
+    </w:p>
+    <w:p>
+      <w:pPr>
+        <w:jc w:val="right"/>
+      </w:pPr>
+      <w:r>
+        <w:rPr>
+          <w:sz w:val="28"/>
+          <w:szCs w:val="28"/>
+        </w:rPr>
+        <w:t xml:space="preserve">1) keep discussing with one another about core functionalities and the way those functionalities need to be implemented.  </w:t>
+      </w:r>
+    </w:p>
+    <w:p>
+      <w:pPr>
+        <w:jc w:val="right"/>
+        <w:rPr>
+          <w:rtl/>
+        </w:rPr>
+      </w:pPr>
+      <w:r>
+        <w:t xml:space="preserve"> </w:t>
+      </w:r>
+    </w:p>
+    <w:p>
+      <w:pPr>
+        <w:jc w:val="right"/>
+      </w:pPr>
+      <w:r>
+        <w:t xml:space="preserve">Tal, </w:t>
+      </w:r>
+      <w:proofErr w:type="spellStart"/>
+      <w:r>
+        <w:t>Liran</w:t>
+      </w:r>
+      <w:proofErr w:type="spellEnd"/>
+      <w:r>
+        <w:t>, Shay, Aviv</w:t>
+      </w:r>
+    </w:p>
+    <w:p/>
     <w:sectPr>
       <w:pgSz w:w="11906" w:h="16838"/>
       <w:pgMar w:top="1440" w:right="1800" w:bottom="1440" w:left="1800" w:header="708" w:footer="708" w:gutter="0"/>
